--- a/AdmCartorio/App_Data/Arquivos/Atos/11.docx
+++ b/AdmCartorio/App_Data/Arquivos/Atos/11.docx
@@ -11,8 +11,6 @@
           <w:sz w:val="28"/>
         </w:rPr>
       </w:pPr>
-      <w:bookmarkStart w:id="0" w:name="_GoBack"/>
-      <w:bookmarkEnd w:id="0"/>
       <w:r>
         <w:rPr>
           <w:rFonts w:ascii="Times New Roman" w:hAnsi="Times New Roman" w:cs="Times New Roman"/>
@@ -360,10 +358,531 @@
           <w:sz w:val="28"/>
         </w:rPr>
       </w:pPr>
+      <w:r>
+        <w:rPr>
+          <w:rFonts w:ascii="Times New Roman" w:hAnsi="Times New Roman" w:cs="Times New Roman"/>
+          <w:color w:val="000000"/>
+          <w:sz w:val="28"/>
+        </w:rPr>
+        <w:t>AV-2/11 - Eu,teste query teste query, com número de CPF teste query e RG teste query</w:t>
+      </w:r>
+    </w:p>
+    <w:p>
+      <w:pPr>
+        <w:spacing w:after="0"/>
+        <w:jc w:val="both"/>
+        <w:rPr>
+          <w:rFonts w:ascii="Times New Roman" w:hAnsi="Times New Roman" w:cs="Times New Roman"/>
+          <w:color w:val="000000"/>
+          <w:sz w:val="28"/>
+        </w:rPr>
+      </w:pPr>
+      <w:r>
+        <w:rPr>
+          <w:rFonts w:ascii="Times New Roman" w:hAnsi="Times New Roman" w:cs="Times New Roman"/>
+          <w:color w:val="000000"/>
+          <w:sz w:val="28"/>
+        </w:rPr>
+        <w:t xml:space="preserve"> Eu,teste query teste query, com número de CPF teste query e RG teste query</w:t>
+      </w:r>
+    </w:p>
+    <w:p>
+      <w:pPr>
+        <w:spacing w:after="0"/>
+        <w:jc w:val="both"/>
+        <w:rPr>
+          <w:rFonts w:ascii="Times New Roman" w:hAnsi="Times New Roman" w:cs="Times New Roman"/>
+          <w:color w:val="000000"/>
+          <w:sz w:val="28"/>
+        </w:rPr>
+      </w:pPr>
+      <w:r>
+        <w:rPr>
+          <w:rFonts w:ascii="Times New Roman" w:hAnsi="Times New Roman" w:cs="Times New Roman"/>
+          <w:color w:val="000000"/>
+          <w:sz w:val="28"/>
+        </w:rPr>
+        <w:t xml:space="preserve"> Eu,teste query teste query, com número de CPF teste query e RG teste query</w:t>
+      </w:r>
+    </w:p>
+    <w:p>
+      <w:pPr>
+        <w:spacing w:after="0"/>
+        <w:jc w:val="both"/>
+        <w:rPr>
+          <w:rFonts w:ascii="Times New Roman" w:hAnsi="Times New Roman" w:cs="Times New Roman"/>
+          <w:color w:val="000000"/>
+          <w:sz w:val="28"/>
+        </w:rPr>
+      </w:pPr>
+      <w:r>
+        <w:rPr>
+          <w:rFonts w:ascii="Times New Roman" w:hAnsi="Times New Roman" w:cs="Times New Roman"/>
+          <w:color w:val="000000"/>
+          <w:sz w:val="28"/>
+        </w:rPr>
+        <w:t xml:space="preserve"> Eu,teste query teste query, com número de CPF teste query e RG teste query</w:t>
+      </w:r>
+    </w:p>
+    <w:p>
+      <w:pPr>
+        <w:spacing w:after="0"/>
+        <w:jc w:val="both"/>
+        <w:rPr>
+          <w:rFonts w:ascii="Times New Roman" w:hAnsi="Times New Roman" w:cs="Times New Roman"/>
+          <w:color w:val="000000"/>
+          <w:sz w:val="28"/>
+        </w:rPr>
+      </w:pPr>
+      <w:r>
+        <w:rPr>
+          <w:rFonts w:ascii="Times New Roman" w:hAnsi="Times New Roman" w:cs="Times New Roman"/>
+          <w:color w:val="000000"/>
+          <w:sz w:val="28"/>
+        </w:rPr>
+        <w:t xml:space="preserve"> Eu,teste query teste query, com número de CPF teste query e RG teste query</w:t>
+      </w:r>
+    </w:p>
+    <w:p>
+      <w:pPr>
+        <w:spacing w:after="0"/>
+        <w:jc w:val="both"/>
+        <w:rPr>
+          <w:rFonts w:ascii="Times New Roman" w:hAnsi="Times New Roman" w:cs="Times New Roman"/>
+          <w:color w:val="000000"/>
+          <w:sz w:val="28"/>
+        </w:rPr>
+      </w:pPr>
+      <w:r>
+        <w:rPr>
+          <w:rFonts w:ascii="Times New Roman" w:hAnsi="Times New Roman" w:cs="Times New Roman"/>
+          <w:color w:val="000000"/>
+          <w:sz w:val="28"/>
+        </w:rPr>
+        <w:t xml:space="preserve"> Eu,teste query teste query, com número de CPF teste query e RG teste query</w:t>
+      </w:r>
+    </w:p>
+    <w:p>
+      <w:pPr>
+        <w:spacing w:after="0"/>
+        <w:jc w:val="both"/>
+        <w:rPr>
+          <w:rFonts w:ascii="Times New Roman" w:hAnsi="Times New Roman" w:cs="Times New Roman"/>
+          <w:color w:val="000000"/>
+          <w:sz w:val="28"/>
+        </w:rPr>
+      </w:pPr>
+      <w:r>
+        <w:rPr>
+          <w:rFonts w:ascii="Times New Roman" w:hAnsi="Times New Roman" w:cs="Times New Roman"/>
+          <w:color w:val="000000"/>
+          <w:sz w:val="28"/>
+        </w:rPr>
+        <w:t xml:space="preserve"> Eu,teste query teste query, com número de CPF teste query e RG teste query</w:t>
+      </w:r>
+    </w:p>
+    <w:p>
+      <w:pPr>
+        <w:spacing w:after="0"/>
+        <w:jc w:val="both"/>
+        <w:rPr>
+          <w:rFonts w:ascii="Times New Roman" w:hAnsi="Times New Roman" w:cs="Times New Roman"/>
+          <w:color w:val="000000"/>
+          <w:sz w:val="28"/>
+        </w:rPr>
+      </w:pPr>
+      <w:r>
+        <w:rPr>
+          <w:rFonts w:ascii="Times New Roman" w:hAnsi="Times New Roman" w:cs="Times New Roman"/>
+          <w:color w:val="000000"/>
+          <w:sz w:val="28"/>
+        </w:rPr>
+        <w:t xml:space="preserve"> Eu,teste query teste query, com número de CPF teste query e RG teste query</w:t>
+      </w:r>
+    </w:p>
+    <w:p>
+      <w:pPr>
+        <w:spacing w:after="0"/>
+        <w:jc w:val="both"/>
+        <w:rPr>
+          <w:rFonts w:ascii="Times New Roman" w:hAnsi="Times New Roman" w:cs="Times New Roman"/>
+          <w:color w:val="000000"/>
+          <w:sz w:val="28"/>
+        </w:rPr>
+      </w:pPr>
+      <w:r>
+        <w:rPr>
+          <w:rFonts w:ascii="Times New Roman" w:hAnsi="Times New Roman" w:cs="Times New Roman"/>
+          <w:color w:val="000000"/>
+          <w:sz w:val="28"/>
+        </w:rPr>
+        <w:t xml:space="preserve"> Eu,teste query teste query, com número de CPF teste query e RG teste query</w:t>
+      </w:r>
+    </w:p>
+    <w:p>
+      <w:pPr>
+        <w:spacing w:after="0"/>
+        <w:jc w:val="both"/>
+        <w:rPr>
+          <w:rFonts w:ascii="Times New Roman" w:hAnsi="Times New Roman" w:cs="Times New Roman"/>
+          <w:color w:val="000000"/>
+          <w:sz w:val="28"/>
+        </w:rPr>
+      </w:pPr>
+      <w:r>
+        <w:rPr>
+          <w:rFonts w:ascii="Times New Roman" w:hAnsi="Times New Roman" w:cs="Times New Roman"/>
+          <w:color w:val="000000"/>
+          <w:sz w:val="28"/>
+        </w:rPr>
+        <w:t xml:space="preserve"> Eu,teste query teste query, com número de CPF teste query e RG teste </w:t>
+      </w:r>
+    </w:p>
+    <w:p>
+      <w:pPr>
+        <w:spacing w:after="0"/>
+        <w:jc w:val="right"/>
+        <w:rPr>
+          <w:rFonts w:ascii="Times New Roman" w:hAnsi="Times New Roman" w:cs="Times New Roman"/>
+          <w:color w:val="000000"/>
+          <w:sz w:val="28"/>
+        </w:rPr>
+      </w:pPr>
+      <w:r>
+        <w:rPr>
+          <w:rFonts w:ascii="Times New Roman" w:hAnsi="Times New Roman" w:cs="Times New Roman"/>
+          <w:color w:val="000000"/>
+          <w:sz w:val="28"/>
+        </w:rPr>
+        <w:t>(CONTINUA NA FICHA N°. 3)</w:t>
+      </w:r>
+    </w:p>
+    <w:p>
+      <w:pPr>
+        <w:spacing w:after="0"/>
+        <w:jc w:val="right"/>
+        <w:rPr>
+          <w:rFonts w:ascii="Times New Roman" w:hAnsi="Times New Roman" w:cs="Times New Roman"/>
+          <w:color w:val="000000"/>
+          <w:sz w:val="28"/>
+        </w:rPr>
+        <w:sectPr>
+          <w:pgSz w:w="10319" w:h="14571"/>
+          <w:pgMar w:top="1417" w:right="1246" w:bottom="700" w:left="727" w:header="708" w:footer="708" w:gutter="0"/>
+          <w:cols w:space="708"/>
+          <w:docGrid w:linePitch="360"/>
+        </w:sectPr>
+      </w:pPr>
+    </w:p>
+    <w:p>
+      <w:pPr>
+        <w:spacing w:after="0"/>
+        <w:jc w:val="both"/>
+        <w:rPr>
+          <w:rFonts w:ascii="Times New Roman" w:hAnsi="Times New Roman" w:cs="Times New Roman"/>
+          <w:b/>
+          <w:color w:val="000000"/>
+          <w:sz w:val="28"/>
+        </w:rPr>
+      </w:pPr>
+      <w:r>
+        <w:rPr>
+          <w:rFonts w:ascii="Times New Roman" w:hAnsi="Times New Roman" w:cs="Times New Roman"/>
+          <w:color w:val="000000"/>
+          <w:sz w:val="28"/>
+        </w:rPr>
+        <w:lastRenderedPageBreak/>
+        <w:t xml:space="preserve">     11                              3                                </w:t>
+      </w:r>
+      <w:r>
+        <w:rPr>
+          <w:rFonts w:ascii="Times New Roman" w:hAnsi="Times New Roman" w:cs="Times New Roman"/>
+          <w:b/>
+          <w:color w:val="000000"/>
+          <w:sz w:val="28"/>
+        </w:rPr>
+        <w:t xml:space="preserve">    20 de maio de 2019.</w:t>
+      </w:r>
+    </w:p>
+    <w:p>
+      <w:pPr>
+        <w:spacing w:after="0"/>
+        <w:jc w:val="both"/>
+        <w:rPr>
+          <w:rFonts w:ascii="Times New Roman" w:hAnsi="Times New Roman" w:cs="Times New Roman"/>
+          <w:b/>
+          <w:color w:val="000000"/>
+          <w:sz w:val="28"/>
+        </w:rPr>
+      </w:pPr>
+    </w:p>
+    <w:p>
+      <w:pPr>
+        <w:spacing w:after="0"/>
+        <w:jc w:val="both"/>
+        <w:rPr>
+          <w:rFonts w:ascii="Times New Roman" w:hAnsi="Times New Roman" w:cs="Times New Roman"/>
+          <w:b/>
+          <w:color w:val="000000"/>
+          <w:sz w:val="28"/>
+        </w:rPr>
+      </w:pPr>
+      <w:r>
+        <w:rPr>
+          <w:rFonts w:ascii="Times New Roman" w:hAnsi="Times New Roman" w:cs="Times New Roman"/>
+          <w:b/>
+          <w:color w:val="000000"/>
+          <w:sz w:val="28"/>
+        </w:rPr>
+        <w:t>( CONTINUAÇÃO DA FICHA N°. 2 )</w:t>
+      </w:r>
+    </w:p>
+    <w:p>
+      <w:pPr>
+        <w:spacing w:after="0"/>
+        <w:jc w:val="both"/>
+        <w:rPr>
+          <w:rFonts w:ascii="Times New Roman" w:hAnsi="Times New Roman" w:cs="Times New Roman"/>
+          <w:color w:val="000000"/>
+          <w:sz w:val="28"/>
+        </w:rPr>
+      </w:pPr>
+      <w:r>
+        <w:rPr>
+          <w:rFonts w:ascii="Times New Roman" w:hAnsi="Times New Roman" w:cs="Times New Roman"/>
+          <w:color w:val="000000"/>
+          <w:sz w:val="28"/>
+        </w:rPr>
+        <w:t>query</w:t>
+      </w:r>
+    </w:p>
+    <w:p>
+      <w:pPr>
+        <w:spacing w:after="0"/>
+        <w:jc w:val="both"/>
+        <w:rPr>
+          <w:rFonts w:ascii="Times New Roman" w:hAnsi="Times New Roman" w:cs="Times New Roman"/>
+          <w:color w:val="000000"/>
+          <w:sz w:val="28"/>
+        </w:rPr>
+      </w:pPr>
+      <w:r>
+        <w:rPr>
+          <w:rFonts w:ascii="Times New Roman" w:hAnsi="Times New Roman" w:cs="Times New Roman"/>
+          <w:color w:val="000000"/>
+          <w:sz w:val="28"/>
+        </w:rPr>
+        <w:t xml:space="preserve"> Eu,teste query teste query, com número de CPF teste query e RG teste query</w:t>
+      </w:r>
+    </w:p>
+    <w:p>
+      <w:pPr>
+        <w:spacing w:after="0"/>
+        <w:jc w:val="both"/>
+        <w:rPr>
+          <w:rFonts w:ascii="Times New Roman" w:hAnsi="Times New Roman" w:cs="Times New Roman"/>
+          <w:color w:val="000000"/>
+          <w:sz w:val="28"/>
+        </w:rPr>
+      </w:pPr>
+      <w:r>
+        <w:rPr>
+          <w:rFonts w:ascii="Times New Roman" w:hAnsi="Times New Roman" w:cs="Times New Roman"/>
+          <w:color w:val="000000"/>
+          <w:sz w:val="28"/>
+        </w:rPr>
+        <w:t xml:space="preserve"> Eu,teste query teste query, com número de CPF teste query e RG teste query</w:t>
+      </w:r>
+    </w:p>
+    <w:p>
+      <w:pPr>
+        <w:spacing w:after="0"/>
+        <w:jc w:val="both"/>
+        <w:rPr>
+          <w:rFonts w:ascii="Times New Roman" w:hAnsi="Times New Roman" w:cs="Times New Roman"/>
+          <w:color w:val="000000"/>
+          <w:sz w:val="28"/>
+        </w:rPr>
+      </w:pPr>
+      <w:r>
+        <w:rPr>
+          <w:rFonts w:ascii="Times New Roman" w:hAnsi="Times New Roman" w:cs="Times New Roman"/>
+          <w:color w:val="000000"/>
+          <w:sz w:val="28"/>
+        </w:rPr>
+        <w:t xml:space="preserve"> Eu,teste query teste query, com número de CPF teste query e RG teste query</w:t>
+      </w:r>
+    </w:p>
+    <w:p>
+      <w:pPr>
+        <w:spacing w:after="0"/>
+        <w:jc w:val="both"/>
+        <w:rPr>
+          <w:rFonts w:ascii="Times New Roman" w:hAnsi="Times New Roman" w:cs="Times New Roman"/>
+          <w:color w:val="000000"/>
+          <w:sz w:val="28"/>
+        </w:rPr>
+      </w:pPr>
+      <w:r>
+        <w:rPr>
+          <w:rFonts w:ascii="Times New Roman" w:hAnsi="Times New Roman" w:cs="Times New Roman"/>
+          <w:color w:val="000000"/>
+          <w:sz w:val="28"/>
+        </w:rPr>
+        <w:t xml:space="preserve"> Eu,teste query teste query, com número de CPF teste query e RG teste query</w:t>
+      </w:r>
+    </w:p>
+    <w:p>
+      <w:pPr>
+        <w:spacing w:after="0"/>
+        <w:jc w:val="both"/>
+        <w:rPr>
+          <w:rFonts w:ascii="Times New Roman" w:hAnsi="Times New Roman" w:cs="Times New Roman"/>
+          <w:color w:val="000000"/>
+          <w:sz w:val="28"/>
+        </w:rPr>
+      </w:pPr>
+      <w:r>
+        <w:rPr>
+          <w:rFonts w:ascii="Times New Roman" w:hAnsi="Times New Roman" w:cs="Times New Roman"/>
+          <w:color w:val="000000"/>
+          <w:sz w:val="28"/>
+        </w:rPr>
+        <w:t xml:space="preserve"> Eu,teste query teste query, com número de CPF teste query e RG teste query</w:t>
+      </w:r>
+    </w:p>
+    <w:p>
+      <w:pPr>
+        <w:spacing w:after="0"/>
+        <w:jc w:val="both"/>
+        <w:rPr>
+          <w:rFonts w:ascii="Times New Roman" w:hAnsi="Times New Roman" w:cs="Times New Roman"/>
+          <w:color w:val="000000"/>
+          <w:sz w:val="28"/>
+        </w:rPr>
+      </w:pPr>
+      <w:r>
+        <w:rPr>
+          <w:rFonts w:ascii="Times New Roman" w:hAnsi="Times New Roman" w:cs="Times New Roman"/>
+          <w:color w:val="000000"/>
+          <w:sz w:val="28"/>
+        </w:rPr>
+        <w:t xml:space="preserve"> Eu,teste query teste query, com número de CPF teste query e RG teste query</w:t>
+      </w:r>
+    </w:p>
+    <w:p>
+      <w:pPr>
+        <w:spacing w:after="0"/>
+        <w:jc w:val="both"/>
+        <w:rPr>
+          <w:rFonts w:ascii="Times New Roman" w:hAnsi="Times New Roman" w:cs="Times New Roman"/>
+          <w:color w:val="000000"/>
+          <w:sz w:val="28"/>
+        </w:rPr>
+      </w:pPr>
+      <w:r>
+        <w:rPr>
+          <w:rFonts w:ascii="Times New Roman" w:hAnsi="Times New Roman" w:cs="Times New Roman"/>
+          <w:color w:val="000000"/>
+          <w:sz w:val="28"/>
+        </w:rPr>
+        <w:t xml:space="preserve"> Eu,teste query teste query, com número de CPF teste query e RG teste query</w:t>
+      </w:r>
+    </w:p>
+    <w:p>
+      <w:pPr>
+        <w:spacing w:after="0"/>
+        <w:jc w:val="both"/>
+        <w:rPr>
+          <w:rFonts w:ascii="Times New Roman" w:hAnsi="Times New Roman" w:cs="Times New Roman"/>
+          <w:color w:val="000000"/>
+          <w:sz w:val="28"/>
+        </w:rPr>
+      </w:pPr>
+      <w:r>
+        <w:rPr>
+          <w:rFonts w:ascii="Times New Roman" w:hAnsi="Times New Roman" w:cs="Times New Roman"/>
+          <w:color w:val="000000"/>
+          <w:sz w:val="28"/>
+        </w:rPr>
+        <w:t xml:space="preserve"> Eu,teste query teste query, com número de CPF teste query e RG teste query</w:t>
+      </w:r>
+    </w:p>
+    <w:p>
+      <w:pPr>
+        <w:spacing w:after="0"/>
+        <w:jc w:val="both"/>
+        <w:rPr>
+          <w:rFonts w:ascii="Times New Roman" w:hAnsi="Times New Roman" w:cs="Times New Roman"/>
+          <w:color w:val="000000"/>
+          <w:sz w:val="28"/>
+        </w:rPr>
+      </w:pPr>
+      <w:r>
+        <w:rPr>
+          <w:rFonts w:ascii="Times New Roman" w:hAnsi="Times New Roman" w:cs="Times New Roman"/>
+          <w:color w:val="000000"/>
+          <w:sz w:val="28"/>
+        </w:rPr>
+        <w:t xml:space="preserve"> Eu,teste query teste query, com número de CPF teste query e RG teste query</w:t>
+      </w:r>
+    </w:p>
+    <w:p>
+      <w:pPr>
+        <w:spacing w:after="0"/>
+        <w:jc w:val="both"/>
+        <w:rPr>
+          <w:rFonts w:ascii="Times New Roman" w:hAnsi="Times New Roman" w:cs="Times New Roman"/>
+          <w:color w:val="000000"/>
+          <w:sz w:val="28"/>
+        </w:rPr>
+      </w:pPr>
+      <w:r>
+        <w:rPr>
+          <w:rFonts w:ascii="Times New Roman" w:hAnsi="Times New Roman" w:cs="Times New Roman"/>
+          <w:color w:val="000000"/>
+          <w:sz w:val="28"/>
+        </w:rPr>
+        <w:t xml:space="preserve"> Eu,teste query teste query, com número de CPF teste query e RG teste query</w:t>
+      </w:r>
+    </w:p>
+    <w:p>
+      <w:pPr>
+        <w:spacing w:after="0"/>
+        <w:jc w:val="both"/>
+        <w:rPr>
+          <w:rFonts w:ascii="Times New Roman" w:hAnsi="Times New Roman" w:cs="Times New Roman"/>
+          <w:color w:val="000000"/>
+          <w:sz w:val="28"/>
+        </w:rPr>
+      </w:pPr>
+      <w:bookmarkStart w:id="0" w:name="_GoBack"/>
+      <w:bookmarkEnd w:id="0"/>
+      <w:r>
+        <w:rPr>
+          <w:rFonts w:ascii="Times New Roman" w:hAnsi="Times New Roman" w:cs="Times New Roman"/>
+          <w:color w:val="000000"/>
+          <w:sz w:val="28"/>
+        </w:rPr>
+        <w:pict w14:anchorId="64B60169">
+          <v:rect id="_x0000_i1025" style="width:0;height:1.5pt" o:hralign="center" o:hrstd="t" o:hr="t" fillcolor="#a0a0a0" stroked="f"/>
+        </w:pict>
+      </w:r>
+    </w:p>
+    <w:p>
+      <w:pPr>
+        <w:spacing w:after="0"/>
+        <w:jc w:val="both"/>
+        <w:rPr>
+          <w:rFonts w:ascii="Times New Roman" w:hAnsi="Times New Roman" w:cs="Times New Roman"/>
+          <w:color w:val="000000"/>
+          <w:sz w:val="28"/>
+        </w:rPr>
+      </w:pPr>
     </w:p>
     <w:sectPr>
       <w:pgSz w:w="10319" w:h="14571"/>
-      <w:pgMar w:top="1417" w:right="1246" w:bottom="700" w:left="727" w:header="708" w:footer="708" w:gutter="0"/>
+      <w:pgMar w:top="1417" w:right="730" w:bottom="700" w:left="1246" w:header="708" w:footer="708" w:gutter="0"/>
       <w:cols w:space="708"/>
       <w:docGrid w:linePitch="360"/>
     </w:sectPr>
